--- a/法令ファイル/夜間課程を置く高等学校における学校給食に関する法律施行規則/夜間課程を置く高等学校における学校給食に関する法律施行規則（昭和三十二年文部省令第六号）.docx
+++ b/法令ファイル/夜間課程を置く高等学校における学校給食に関する法律施行規則/夜間課程を置く高等学校における学校給食に関する法律施行規則（昭和三十二年文部省令第六号）.docx
@@ -53,6 +53,8 @@
       </w:pPr>
       <w:r>
         <w:t>前条の規定は、令第四条の規定により同条に規定する経費の算定の基礎となる生徒の数を令第三条第一項の規定に準じて算定する場合について準用する。</w:t>
+        <w:br/>
+        <w:t>この場合において、前条中「夜間課程を置く高等学校における学校給食に関する法律施行令（昭和三十二年政令第二十五号。以下「令」という。）第三条第一項第三号」とあるのは「令第四条の規定において準用する令第三条第一項第三号」と、「施設の建築」とあるのは「設備の整備」と読み替えるものとする。</w:t>
       </w:r>
     </w:p>
     <w:p>
@@ -69,6 +71,18 @@
       </w:r>
     </w:p>
     <w:p>
+      <w:pPr>
+        <w:pStyle w:val="Heading5"/>
+        <w:ind w:left="440"/>
+      </w:pPr>
+      <w:r>
+        <w:t>１</w:t>
+      </w:r>
+    </w:p>
+    <w:p>
+      <w:pPr>
+        <w:ind w:left="440"/>
+      </w:pPr>
       <w:r>
         <w:t>この省令は、公布の日から施行し、昭和三十二年四月一日から適用する。</w:t>
       </w:r>
@@ -83,7 +97,7 @@
         <w:pStyle w:val="Heading1"/>
       </w:pPr>
       <w:r>
-        <w:t>附　則（昭和四一年三月三一日文部省令第一二号）</w:t>
+        <w:t>附則（昭和四一年三月三一日文部省令第一二号）</w:t>
       </w:r>
     </w:p>
     <w:p>
@@ -101,7 +115,7 @@
         <w:pStyle w:val="Heading1"/>
       </w:pPr>
       <w:r>
-        <w:t>附　則（昭和四八年八月二四日文部省令第一八号）</w:t>
+        <w:t>附則（昭和四八年八月二四日文部省令第一八号）</w:t>
       </w:r>
     </w:p>
     <w:p>
@@ -119,7 +133,7 @@
         <w:pStyle w:val="Heading1"/>
       </w:pPr>
       <w:r>
-        <w:t>附　則（昭和五一年二月一〇日文部省令第五号）</w:t>
+        <w:t>附則（昭和五一年二月一〇日文部省令第五号）</w:t>
       </w:r>
     </w:p>
     <w:p>
@@ -137,7 +151,7 @@
         <w:pStyle w:val="Heading1"/>
       </w:pPr>
       <w:r>
-        <w:t>附　則（昭和五九年三月二七日文部省令第四号）</w:t>
+        <w:t>附則（昭和五九年三月二七日文部省令第四号）</w:t>
       </w:r>
     </w:p>
     <w:p>
@@ -155,10 +169,22 @@
         <w:pStyle w:val="Heading1"/>
       </w:pPr>
       <w:r>
-        <w:t>附　則（平成一〇年一一月一七日文部省令第三八号）</w:t>
+        <w:t>附則（平成一〇年一一月一七日文部省令第三八号）</w:t>
       </w:r>
     </w:p>
     <w:p>
+      <w:pPr>
+        <w:pStyle w:val="Heading5"/>
+        <w:ind w:left="440"/>
+      </w:pPr>
+      <w:r>
+        <w:t>１</w:t>
+      </w:r>
+    </w:p>
+    <w:p>
+      <w:pPr>
+        <w:ind w:left="440"/>
+      </w:pPr>
       <w:r>
         <w:t>この省令は、平成十一年四月一日から施行する。</w:t>
       </w:r>
@@ -173,7 +199,7 @@
         <w:pStyle w:val="Heading1"/>
       </w:pPr>
       <w:r>
-        <w:t>附　則（平成一二年一〇月三一日文部省令第五三号）</w:t>
+        <w:t>附則（平成一二年一〇月三一日文部省令第五三号）</w:t>
       </w:r>
     </w:p>
     <w:p>
@@ -209,7 +235,7 @@
     </w:pPr>
     <w:r>
       <w:tab/>
-      <w:t>WeGov v0.1 - FTS141</w:t>
+      <w:t>WeGov v0.2 - FTS141</w:t>
     </w:r>
   </w:p>
 </w:ftr>
